--- a/Google ACE 기출문제 답안.docx
+++ b/Google ACE 기출문제 답안.docx
@@ -71,7 +71,6 @@
         </w:rPr>
         <w:t xml:space="preserve"> </w:t>
       </w:r>
-      <w:proofErr w:type="gramStart"/>
       <w:r>
         <w:rPr>
           <w:b/>
@@ -95,7 +94,6 @@
         </w:rPr>
         <w:t>]</w:t>
       </w:r>
-      <w:proofErr w:type="gramEnd"/>
     </w:p>
     <w:p>
       <w:pPr>
@@ -892,6 +890,868 @@
           <w:numId w:val="1"/>
         </w:numPr>
       </w:pPr>
+      <w:r>
+        <w:rPr>
+          <w:rFonts w:hint="eastAsia"/>
+        </w:rPr>
+        <w:t>B</w:t>
+      </w:r>
+    </w:p>
+    <w:p>
+      <w:pPr>
+        <w:pStyle w:val="a6"/>
+        <w:numPr>
+          <w:ilvl w:val="0"/>
+          <w:numId w:val="1"/>
+        </w:numPr>
+      </w:pPr>
+      <w:r>
+        <w:rPr>
+          <w:rFonts w:hint="eastAsia"/>
+        </w:rPr>
+        <w:t>A</w:t>
+      </w:r>
+    </w:p>
+    <w:p>
+      <w:pPr>
+        <w:pStyle w:val="a6"/>
+        <w:numPr>
+          <w:ilvl w:val="0"/>
+          <w:numId w:val="1"/>
+        </w:numPr>
+      </w:pPr>
+      <w:r>
+        <w:rPr>
+          <w:rFonts w:hint="eastAsia"/>
+        </w:rPr>
+        <w:t>A</w:t>
+      </w:r>
+    </w:p>
+    <w:p>
+      <w:pPr>
+        <w:pStyle w:val="a6"/>
+        <w:numPr>
+          <w:ilvl w:val="0"/>
+          <w:numId w:val="1"/>
+        </w:numPr>
+      </w:pPr>
+      <w:r>
+        <w:rPr>
+          <w:rFonts w:hint="eastAsia"/>
+        </w:rPr>
+        <w:t>B</w:t>
+      </w:r>
+    </w:p>
+    <w:p>
+      <w:pPr>
+        <w:pStyle w:val="a6"/>
+        <w:numPr>
+          <w:ilvl w:val="0"/>
+          <w:numId w:val="1"/>
+        </w:numPr>
+      </w:pPr>
+      <w:r>
+        <w:rPr>
+          <w:rFonts w:hint="eastAsia"/>
+        </w:rPr>
+        <w:t>B</w:t>
+      </w:r>
+    </w:p>
+    <w:p>
+      <w:pPr>
+        <w:pStyle w:val="a6"/>
+        <w:numPr>
+          <w:ilvl w:val="0"/>
+          <w:numId w:val="1"/>
+        </w:numPr>
+      </w:pPr>
+      <w:r>
+        <w:rPr>
+          <w:rFonts w:hint="eastAsia"/>
+        </w:rPr>
+        <w:t>B</w:t>
+      </w:r>
+    </w:p>
+    <w:p>
+      <w:pPr>
+        <w:pStyle w:val="a6"/>
+        <w:numPr>
+          <w:ilvl w:val="0"/>
+          <w:numId w:val="1"/>
+        </w:numPr>
+      </w:pPr>
+      <w:r>
+        <w:rPr>
+          <w:rFonts w:hint="eastAsia"/>
+        </w:rPr>
+        <w:t>C</w:t>
+      </w:r>
+    </w:p>
+    <w:p>
+      <w:pPr>
+        <w:pStyle w:val="a6"/>
+        <w:numPr>
+          <w:ilvl w:val="0"/>
+          <w:numId w:val="1"/>
+        </w:numPr>
+      </w:pPr>
+      <w:r>
+        <w:rPr>
+          <w:rFonts w:hint="eastAsia"/>
+        </w:rPr>
+        <w:t>C</w:t>
+      </w:r>
+    </w:p>
+    <w:p>
+      <w:pPr>
+        <w:pStyle w:val="a6"/>
+        <w:numPr>
+          <w:ilvl w:val="0"/>
+          <w:numId w:val="1"/>
+        </w:numPr>
+      </w:pPr>
+      <w:r>
+        <w:rPr>
+          <w:rFonts w:hint="eastAsia"/>
+        </w:rPr>
+        <w:t>B</w:t>
+      </w:r>
+    </w:p>
+    <w:p>
+      <w:pPr>
+        <w:pStyle w:val="a6"/>
+        <w:numPr>
+          <w:ilvl w:val="0"/>
+          <w:numId w:val="1"/>
+        </w:numPr>
+      </w:pPr>
+      <w:r>
+        <w:rPr>
+          <w:rFonts w:hint="eastAsia"/>
+        </w:rPr>
+        <w:t>A</w:t>
+      </w:r>
+    </w:p>
+    <w:p>
+      <w:pPr>
+        <w:pStyle w:val="a6"/>
+        <w:numPr>
+          <w:ilvl w:val="0"/>
+          <w:numId w:val="1"/>
+        </w:numPr>
+      </w:pPr>
+      <w:r>
+        <w:rPr>
+          <w:rFonts w:hint="eastAsia"/>
+        </w:rPr>
+        <w:t>D</w:t>
+      </w:r>
+    </w:p>
+    <w:p>
+      <w:pPr>
+        <w:pStyle w:val="a6"/>
+        <w:numPr>
+          <w:ilvl w:val="0"/>
+          <w:numId w:val="1"/>
+        </w:numPr>
+      </w:pPr>
+      <w:r>
+        <w:rPr>
+          <w:rFonts w:hint="eastAsia"/>
+        </w:rPr>
+        <w:t>C</w:t>
+      </w:r>
+    </w:p>
+    <w:p>
+      <w:pPr>
+        <w:pStyle w:val="a6"/>
+        <w:numPr>
+          <w:ilvl w:val="0"/>
+          <w:numId w:val="1"/>
+        </w:numPr>
+      </w:pPr>
+      <w:r>
+        <w:rPr>
+          <w:rFonts w:hint="eastAsia"/>
+        </w:rPr>
+        <w:t>A</w:t>
+      </w:r>
+    </w:p>
+    <w:p>
+      <w:pPr>
+        <w:pStyle w:val="a6"/>
+        <w:numPr>
+          <w:ilvl w:val="0"/>
+          <w:numId w:val="1"/>
+        </w:numPr>
+      </w:pPr>
+      <w:r>
+        <w:rPr>
+          <w:rFonts w:hint="eastAsia"/>
+        </w:rPr>
+        <w:t>A</w:t>
+      </w:r>
+    </w:p>
+    <w:p>
+      <w:pPr>
+        <w:pStyle w:val="a6"/>
+        <w:numPr>
+          <w:ilvl w:val="0"/>
+          <w:numId w:val="1"/>
+        </w:numPr>
+      </w:pPr>
+      <w:r>
+        <w:rPr>
+          <w:rFonts w:hint="eastAsia"/>
+        </w:rPr>
+        <w:t>A</w:t>
+      </w:r>
+    </w:p>
+    <w:p>
+      <w:pPr>
+        <w:pStyle w:val="a6"/>
+        <w:numPr>
+          <w:ilvl w:val="0"/>
+          <w:numId w:val="1"/>
+        </w:numPr>
+      </w:pPr>
+      <w:r>
+        <w:rPr>
+          <w:rFonts w:hint="eastAsia"/>
+        </w:rPr>
+        <w:t>C</w:t>
+      </w:r>
+    </w:p>
+    <w:p>
+      <w:pPr>
+        <w:pStyle w:val="a6"/>
+        <w:numPr>
+          <w:ilvl w:val="0"/>
+          <w:numId w:val="1"/>
+        </w:numPr>
+      </w:pPr>
+      <w:r>
+        <w:rPr>
+          <w:rFonts w:hint="eastAsia"/>
+        </w:rPr>
+        <w:t>A</w:t>
+      </w:r>
+    </w:p>
+    <w:p>
+      <w:pPr>
+        <w:pStyle w:val="a6"/>
+        <w:numPr>
+          <w:ilvl w:val="0"/>
+          <w:numId w:val="1"/>
+        </w:numPr>
+      </w:pPr>
+      <w:r>
+        <w:rPr>
+          <w:rFonts w:hint="eastAsia"/>
+        </w:rPr>
+        <w:t>B</w:t>
+      </w:r>
+    </w:p>
+    <w:p>
+      <w:pPr>
+        <w:pStyle w:val="a6"/>
+        <w:numPr>
+          <w:ilvl w:val="0"/>
+          <w:numId w:val="1"/>
+        </w:numPr>
+      </w:pPr>
+      <w:r>
+        <w:rPr>
+          <w:rFonts w:hint="eastAsia"/>
+        </w:rPr>
+        <w:t>A</w:t>
+      </w:r>
+    </w:p>
+    <w:p>
+      <w:pPr>
+        <w:pStyle w:val="a6"/>
+        <w:numPr>
+          <w:ilvl w:val="0"/>
+          <w:numId w:val="1"/>
+        </w:numPr>
+      </w:pPr>
+      <w:r>
+        <w:rPr>
+          <w:rFonts w:hint="eastAsia"/>
+        </w:rPr>
+        <w:t>C</w:t>
+      </w:r>
+    </w:p>
+    <w:p>
+      <w:pPr>
+        <w:pStyle w:val="a6"/>
+        <w:numPr>
+          <w:ilvl w:val="0"/>
+          <w:numId w:val="1"/>
+        </w:numPr>
+      </w:pPr>
+      <w:r>
+        <w:rPr>
+          <w:rFonts w:hint="eastAsia"/>
+        </w:rPr>
+        <w:t>B</w:t>
+      </w:r>
+    </w:p>
+    <w:p>
+      <w:pPr>
+        <w:pStyle w:val="a6"/>
+        <w:numPr>
+          <w:ilvl w:val="0"/>
+          <w:numId w:val="1"/>
+        </w:numPr>
+      </w:pPr>
+      <w:r>
+        <w:rPr>
+          <w:rFonts w:hint="eastAsia"/>
+        </w:rPr>
+        <w:t>A</w:t>
+      </w:r>
+    </w:p>
+    <w:p>
+      <w:pPr>
+        <w:pStyle w:val="a6"/>
+        <w:numPr>
+          <w:ilvl w:val="0"/>
+          <w:numId w:val="1"/>
+        </w:numPr>
+      </w:pPr>
+      <w:r>
+        <w:rPr>
+          <w:rFonts w:hint="eastAsia"/>
+        </w:rPr>
+        <w:t>A</w:t>
+      </w:r>
+    </w:p>
+    <w:p>
+      <w:pPr>
+        <w:pStyle w:val="a6"/>
+        <w:numPr>
+          <w:ilvl w:val="0"/>
+          <w:numId w:val="1"/>
+        </w:numPr>
+      </w:pPr>
+      <w:r>
+        <w:rPr>
+          <w:rFonts w:hint="eastAsia"/>
+        </w:rPr>
+        <w:t>D</w:t>
+      </w:r>
+    </w:p>
+    <w:p>
+      <w:pPr>
+        <w:pStyle w:val="a6"/>
+        <w:numPr>
+          <w:ilvl w:val="0"/>
+          <w:numId w:val="1"/>
+        </w:numPr>
+      </w:pPr>
+      <w:r>
+        <w:rPr>
+          <w:rFonts w:hint="eastAsia"/>
+        </w:rPr>
+        <w:t>A</w:t>
+      </w:r>
+    </w:p>
+    <w:p>
+      <w:pPr>
+        <w:pStyle w:val="a6"/>
+        <w:numPr>
+          <w:ilvl w:val="0"/>
+          <w:numId w:val="1"/>
+        </w:numPr>
+      </w:pPr>
+      <w:r>
+        <w:rPr>
+          <w:rFonts w:hint="eastAsia"/>
+        </w:rPr>
+        <w:t>A</w:t>
+      </w:r>
+    </w:p>
+    <w:p>
+      <w:pPr>
+        <w:pStyle w:val="a6"/>
+        <w:numPr>
+          <w:ilvl w:val="0"/>
+          <w:numId w:val="1"/>
+        </w:numPr>
+      </w:pPr>
+      <w:r>
+        <w:rPr>
+          <w:rFonts w:hint="eastAsia"/>
+        </w:rPr>
+        <w:t>B</w:t>
+      </w:r>
+    </w:p>
+    <w:p>
+      <w:pPr>
+        <w:pStyle w:val="a6"/>
+        <w:numPr>
+          <w:ilvl w:val="0"/>
+          <w:numId w:val="1"/>
+        </w:numPr>
+      </w:pPr>
+      <w:r>
+        <w:rPr>
+          <w:rFonts w:hint="eastAsia"/>
+        </w:rPr>
+        <w:lastRenderedPageBreak/>
+        <w:t>C</w:t>
+      </w:r>
+    </w:p>
+    <w:p>
+      <w:pPr>
+        <w:pStyle w:val="a6"/>
+        <w:numPr>
+          <w:ilvl w:val="0"/>
+          <w:numId w:val="1"/>
+        </w:numPr>
+      </w:pPr>
+      <w:r>
+        <w:rPr>
+          <w:rFonts w:hint="eastAsia"/>
+        </w:rPr>
+        <w:t>D</w:t>
+      </w:r>
+    </w:p>
+    <w:p>
+      <w:pPr>
+        <w:pStyle w:val="a6"/>
+        <w:numPr>
+          <w:ilvl w:val="0"/>
+          <w:numId w:val="1"/>
+        </w:numPr>
+      </w:pPr>
+      <w:r>
+        <w:rPr>
+          <w:rFonts w:hint="eastAsia"/>
+        </w:rPr>
+        <w:t>A</w:t>
+      </w:r>
+    </w:p>
+    <w:p>
+      <w:pPr>
+        <w:pStyle w:val="a6"/>
+        <w:numPr>
+          <w:ilvl w:val="0"/>
+          <w:numId w:val="1"/>
+        </w:numPr>
+      </w:pPr>
+      <w:r>
+        <w:rPr>
+          <w:rFonts w:hint="eastAsia"/>
+        </w:rPr>
+        <w:t>B</w:t>
+      </w:r>
+    </w:p>
+    <w:p>
+      <w:pPr>
+        <w:pStyle w:val="a6"/>
+        <w:numPr>
+          <w:ilvl w:val="0"/>
+          <w:numId w:val="1"/>
+        </w:numPr>
+      </w:pPr>
+      <w:r>
+        <w:rPr>
+          <w:rFonts w:hint="eastAsia"/>
+        </w:rPr>
+        <w:t>A</w:t>
+      </w:r>
+    </w:p>
+    <w:p>
+      <w:pPr>
+        <w:pStyle w:val="a6"/>
+        <w:numPr>
+          <w:ilvl w:val="0"/>
+          <w:numId w:val="1"/>
+        </w:numPr>
+      </w:pPr>
+      <w:r>
+        <w:rPr>
+          <w:rFonts w:hint="eastAsia"/>
+        </w:rPr>
+        <w:t>C</w:t>
+      </w:r>
+    </w:p>
+    <w:p>
+      <w:pPr>
+        <w:pStyle w:val="a6"/>
+        <w:numPr>
+          <w:ilvl w:val="0"/>
+          <w:numId w:val="1"/>
+        </w:numPr>
+      </w:pPr>
+      <w:r>
+        <w:rPr>
+          <w:rFonts w:hint="eastAsia"/>
+        </w:rPr>
+        <w:t>A</w:t>
+      </w:r>
+    </w:p>
+    <w:p>
+      <w:pPr>
+        <w:pStyle w:val="a6"/>
+        <w:numPr>
+          <w:ilvl w:val="0"/>
+          <w:numId w:val="1"/>
+        </w:numPr>
+      </w:pPr>
+      <w:r>
+        <w:rPr>
+          <w:rFonts w:hint="eastAsia"/>
+        </w:rPr>
+        <w:t>C</w:t>
+      </w:r>
+    </w:p>
+    <w:p>
+      <w:pPr>
+        <w:pStyle w:val="a6"/>
+        <w:numPr>
+          <w:ilvl w:val="0"/>
+          <w:numId w:val="1"/>
+        </w:numPr>
+      </w:pPr>
+      <w:r>
+        <w:rPr>
+          <w:rFonts w:hint="eastAsia"/>
+        </w:rPr>
+        <w:t>A</w:t>
+      </w:r>
+    </w:p>
+    <w:p>
+      <w:pPr>
+        <w:pStyle w:val="a6"/>
+        <w:numPr>
+          <w:ilvl w:val="0"/>
+          <w:numId w:val="1"/>
+        </w:numPr>
+      </w:pPr>
+      <w:r>
+        <w:rPr>
+          <w:rFonts w:hint="eastAsia"/>
+        </w:rPr>
+        <w:t>A</w:t>
+      </w:r>
+    </w:p>
+    <w:p>
+      <w:pPr>
+        <w:pStyle w:val="a6"/>
+        <w:numPr>
+          <w:ilvl w:val="0"/>
+          <w:numId w:val="1"/>
+        </w:numPr>
+      </w:pPr>
+      <w:r>
+        <w:rPr>
+          <w:rFonts w:hint="eastAsia"/>
+        </w:rPr>
+        <w:t>B</w:t>
+      </w:r>
+    </w:p>
+    <w:p>
+      <w:pPr>
+        <w:pStyle w:val="a6"/>
+        <w:numPr>
+          <w:ilvl w:val="0"/>
+          <w:numId w:val="1"/>
+        </w:numPr>
+      </w:pPr>
+      <w:r>
+        <w:rPr>
+          <w:rFonts w:hint="eastAsia"/>
+        </w:rPr>
+        <w:t>D</w:t>
+      </w:r>
+    </w:p>
+    <w:p>
+      <w:pPr>
+        <w:pStyle w:val="a6"/>
+        <w:numPr>
+          <w:ilvl w:val="0"/>
+          <w:numId w:val="1"/>
+        </w:numPr>
+      </w:pPr>
+      <w:r>
+        <w:rPr>
+          <w:rFonts w:hint="eastAsia"/>
+        </w:rPr>
+        <w:t>D</w:t>
+      </w:r>
+    </w:p>
+    <w:p>
+      <w:pPr>
+        <w:pStyle w:val="a6"/>
+        <w:numPr>
+          <w:ilvl w:val="0"/>
+          <w:numId w:val="1"/>
+        </w:numPr>
+      </w:pPr>
+      <w:r>
+        <w:rPr>
+          <w:rFonts w:hint="eastAsia"/>
+        </w:rPr>
+        <w:t>A</w:t>
+      </w:r>
+    </w:p>
+    <w:p>
+      <w:pPr>
+        <w:pStyle w:val="a6"/>
+        <w:numPr>
+          <w:ilvl w:val="0"/>
+          <w:numId w:val="1"/>
+        </w:numPr>
+      </w:pPr>
+      <w:r>
+        <w:rPr>
+          <w:rFonts w:hint="eastAsia"/>
+        </w:rPr>
+        <w:t>B or D</w:t>
+      </w:r>
+    </w:p>
+    <w:p>
+      <w:pPr>
+        <w:pStyle w:val="a6"/>
+        <w:numPr>
+          <w:ilvl w:val="0"/>
+          <w:numId w:val="1"/>
+        </w:numPr>
+      </w:pPr>
+      <w:r>
+        <w:rPr>
+          <w:rFonts w:hint="eastAsia"/>
+        </w:rPr>
+        <w:t>D</w:t>
+      </w:r>
+    </w:p>
+    <w:p>
+      <w:pPr>
+        <w:pStyle w:val="a6"/>
+        <w:numPr>
+          <w:ilvl w:val="0"/>
+          <w:numId w:val="1"/>
+        </w:numPr>
+      </w:pPr>
+      <w:r>
+        <w:rPr>
+          <w:rFonts w:hint="eastAsia"/>
+        </w:rPr>
+        <w:t>B,E</w:t>
+      </w:r>
+    </w:p>
+    <w:p>
+      <w:pPr>
+        <w:pStyle w:val="a6"/>
+        <w:numPr>
+          <w:ilvl w:val="0"/>
+          <w:numId w:val="1"/>
+        </w:numPr>
+      </w:pPr>
+      <w:r>
+        <w:rPr>
+          <w:rFonts w:hint="eastAsia"/>
+        </w:rPr>
+        <w:t>C</w:t>
+      </w:r>
+    </w:p>
+    <w:p>
+      <w:pPr>
+        <w:pStyle w:val="a6"/>
+        <w:numPr>
+          <w:ilvl w:val="0"/>
+          <w:numId w:val="1"/>
+        </w:numPr>
+      </w:pPr>
+      <w:r>
+        <w:rPr>
+          <w:rFonts w:hint="eastAsia"/>
+        </w:rPr>
+        <w:t>C</w:t>
+      </w:r>
+    </w:p>
+    <w:p>
+      <w:pPr>
+        <w:pStyle w:val="a6"/>
+        <w:numPr>
+          <w:ilvl w:val="0"/>
+          <w:numId w:val="1"/>
+        </w:numPr>
+      </w:pPr>
+      <w:r>
+        <w:rPr>
+          <w:rFonts w:hint="eastAsia"/>
+        </w:rPr>
+        <w:t>C</w:t>
+      </w:r>
+    </w:p>
+    <w:p>
+      <w:pPr>
+        <w:pStyle w:val="a6"/>
+        <w:numPr>
+          <w:ilvl w:val="0"/>
+          <w:numId w:val="1"/>
+        </w:numPr>
+      </w:pPr>
+      <w:r>
+        <w:rPr>
+          <w:rFonts w:hint="eastAsia"/>
+        </w:rPr>
+        <w:t>D</w:t>
+      </w:r>
+    </w:p>
+    <w:p>
+      <w:pPr>
+        <w:pStyle w:val="a6"/>
+        <w:numPr>
+          <w:ilvl w:val="0"/>
+          <w:numId w:val="1"/>
+        </w:numPr>
+      </w:pPr>
+      <w:r>
+        <w:rPr>
+          <w:rFonts w:hint="eastAsia"/>
+        </w:rPr>
+        <w:t>D</w:t>
+      </w:r>
+    </w:p>
+    <w:p>
+      <w:pPr>
+        <w:pStyle w:val="a6"/>
+        <w:numPr>
+          <w:ilvl w:val="0"/>
+          <w:numId w:val="1"/>
+        </w:numPr>
+      </w:pPr>
+      <w:r>
+        <w:rPr>
+          <w:rFonts w:hint="eastAsia"/>
+        </w:rPr>
+        <w:t>D</w:t>
+      </w:r>
+    </w:p>
+    <w:p>
+      <w:pPr>
+        <w:pStyle w:val="a6"/>
+        <w:numPr>
+          <w:ilvl w:val="0"/>
+          <w:numId w:val="1"/>
+        </w:numPr>
+      </w:pPr>
+      <w:r>
+        <w:rPr>
+          <w:rFonts w:hint="eastAsia"/>
+        </w:rPr>
+        <w:t>C or D</w:t>
+      </w:r>
+    </w:p>
+    <w:p>
+      <w:pPr>
+        <w:pStyle w:val="a6"/>
+        <w:numPr>
+          <w:ilvl w:val="0"/>
+          <w:numId w:val="1"/>
+        </w:numPr>
+      </w:pPr>
+      <w:r>
+        <w:rPr>
+          <w:rFonts w:hint="eastAsia"/>
+        </w:rPr>
+        <w:t>C</w:t>
+      </w:r>
+    </w:p>
+    <w:p>
+      <w:pPr>
+        <w:pStyle w:val="a6"/>
+        <w:numPr>
+          <w:ilvl w:val="0"/>
+          <w:numId w:val="1"/>
+        </w:numPr>
+      </w:pPr>
+      <w:r>
+        <w:rPr>
+          <w:rFonts w:hint="eastAsia"/>
+        </w:rPr>
+        <w:t>B</w:t>
+      </w:r>
+    </w:p>
+    <w:p>
+      <w:pPr>
+        <w:pStyle w:val="a6"/>
+        <w:numPr>
+          <w:ilvl w:val="0"/>
+          <w:numId w:val="1"/>
+        </w:numPr>
+      </w:pPr>
+      <w:r>
+        <w:rPr>
+          <w:rFonts w:hint="eastAsia"/>
+        </w:rPr>
+        <w:t>D</w:t>
+      </w:r>
+    </w:p>
+    <w:p>
+      <w:pPr>
+        <w:pStyle w:val="a6"/>
+        <w:numPr>
+          <w:ilvl w:val="0"/>
+          <w:numId w:val="1"/>
+        </w:numPr>
+      </w:pPr>
+      <w:r>
+        <w:rPr>
+          <w:rFonts w:hint="eastAsia"/>
+        </w:rPr>
+        <w:t>B</w:t>
+      </w:r>
+    </w:p>
+    <w:p>
+      <w:pPr>
+        <w:pStyle w:val="a6"/>
+        <w:numPr>
+          <w:ilvl w:val="0"/>
+          <w:numId w:val="1"/>
+        </w:numPr>
+      </w:pPr>
+      <w:r>
+        <w:rPr>
+          <w:rFonts w:hint="eastAsia"/>
+        </w:rPr>
+        <w:t>A or D</w:t>
+      </w:r>
+    </w:p>
+    <w:p>
+      <w:pPr>
+        <w:pStyle w:val="a6"/>
+        <w:numPr>
+          <w:ilvl w:val="0"/>
+          <w:numId w:val="1"/>
+        </w:numPr>
+      </w:pPr>
+      <w:r>
+        <w:rPr>
+          <w:rFonts w:hint="eastAsia"/>
+        </w:rPr>
+        <w:t>A</w:t>
+      </w:r>
+    </w:p>
+    <w:p>
+      <w:pPr>
+        <w:pStyle w:val="a6"/>
+        <w:numPr>
+          <w:ilvl w:val="0"/>
+          <w:numId w:val="1"/>
+        </w:numPr>
+      </w:pPr>
+      <w:r>
+        <w:rPr>
+          <w:rFonts w:hint="eastAsia"/>
+        </w:rPr>
+        <w:t>A</w:t>
+      </w:r>
     </w:p>
     <w:sectPr>
       <w:pgSz w:w="11906" w:h="16838"/>

--- a/Google ACE 기출문제 답안.docx
+++ b/Google ACE 기출문제 답안.docx
@@ -1751,6 +1751,2545 @@
           <w:rFonts w:hint="eastAsia"/>
         </w:rPr>
         <w:t>A</w:t>
+      </w:r>
+    </w:p>
+    <w:p>
+      <w:pPr>
+        <w:pStyle w:val="a6"/>
+        <w:numPr>
+          <w:ilvl w:val="0"/>
+          <w:numId w:val="1"/>
+        </w:numPr>
+      </w:pPr>
+      <w:r>
+        <w:rPr>
+          <w:rFonts w:hint="eastAsia"/>
+        </w:rPr>
+        <w:t>C</w:t>
+      </w:r>
+    </w:p>
+    <w:p>
+      <w:pPr>
+        <w:pStyle w:val="a6"/>
+        <w:numPr>
+          <w:ilvl w:val="0"/>
+          <w:numId w:val="1"/>
+        </w:numPr>
+      </w:pPr>
+      <w:r>
+        <w:rPr>
+          <w:rFonts w:hint="eastAsia"/>
+        </w:rPr>
+        <w:t>B</w:t>
+      </w:r>
+    </w:p>
+    <w:p>
+      <w:pPr>
+        <w:pStyle w:val="a6"/>
+        <w:numPr>
+          <w:ilvl w:val="0"/>
+          <w:numId w:val="1"/>
+        </w:numPr>
+      </w:pPr>
+      <w:r>
+        <w:rPr>
+          <w:rFonts w:hint="eastAsia"/>
+        </w:rPr>
+        <w:t>B</w:t>
+      </w:r>
+    </w:p>
+    <w:p>
+      <w:pPr>
+        <w:pStyle w:val="a6"/>
+        <w:numPr>
+          <w:ilvl w:val="0"/>
+          <w:numId w:val="1"/>
+        </w:numPr>
+      </w:pPr>
+      <w:r>
+        <w:rPr>
+          <w:rFonts w:hint="eastAsia"/>
+        </w:rPr>
+        <w:t>B</w:t>
+      </w:r>
+    </w:p>
+    <w:p>
+      <w:pPr>
+        <w:pStyle w:val="a6"/>
+        <w:numPr>
+          <w:ilvl w:val="0"/>
+          <w:numId w:val="1"/>
+        </w:numPr>
+      </w:pPr>
+      <w:r>
+        <w:rPr>
+          <w:rFonts w:hint="eastAsia"/>
+        </w:rPr>
+        <w:t>A</w:t>
+      </w:r>
+    </w:p>
+    <w:p>
+      <w:pPr>
+        <w:pStyle w:val="a6"/>
+        <w:numPr>
+          <w:ilvl w:val="0"/>
+          <w:numId w:val="1"/>
+        </w:numPr>
+      </w:pPr>
+      <w:r>
+        <w:rPr>
+          <w:rFonts w:hint="eastAsia"/>
+        </w:rPr>
+        <w:t>D</w:t>
+      </w:r>
+    </w:p>
+    <w:p>
+      <w:pPr>
+        <w:pStyle w:val="a6"/>
+        <w:numPr>
+          <w:ilvl w:val="0"/>
+          <w:numId w:val="1"/>
+        </w:numPr>
+      </w:pPr>
+      <w:r>
+        <w:rPr>
+          <w:rFonts w:hint="eastAsia"/>
+        </w:rPr>
+        <w:t>C</w:t>
+      </w:r>
+    </w:p>
+    <w:p>
+      <w:pPr>
+        <w:pStyle w:val="a6"/>
+        <w:numPr>
+          <w:ilvl w:val="0"/>
+          <w:numId w:val="1"/>
+        </w:numPr>
+      </w:pPr>
+      <w:r>
+        <w:rPr>
+          <w:rFonts w:hint="eastAsia"/>
+        </w:rPr>
+        <w:t>A</w:t>
+      </w:r>
+    </w:p>
+    <w:p>
+      <w:pPr>
+        <w:pStyle w:val="a6"/>
+        <w:numPr>
+          <w:ilvl w:val="0"/>
+          <w:numId w:val="1"/>
+        </w:numPr>
+      </w:pPr>
+      <w:r>
+        <w:rPr>
+          <w:rFonts w:hint="eastAsia"/>
+        </w:rPr>
+        <w:t>B</w:t>
+      </w:r>
+    </w:p>
+    <w:p>
+      <w:pPr>
+        <w:pStyle w:val="a6"/>
+        <w:numPr>
+          <w:ilvl w:val="0"/>
+          <w:numId w:val="1"/>
+        </w:numPr>
+      </w:pPr>
+      <w:r>
+        <w:rPr>
+          <w:rFonts w:hint="eastAsia"/>
+        </w:rPr>
+        <w:lastRenderedPageBreak/>
+        <w:t>A</w:t>
+      </w:r>
+    </w:p>
+    <w:p>
+      <w:pPr>
+        <w:pStyle w:val="a6"/>
+        <w:numPr>
+          <w:ilvl w:val="0"/>
+          <w:numId w:val="1"/>
+        </w:numPr>
+      </w:pPr>
+      <w:r>
+        <w:rPr>
+          <w:rFonts w:hint="eastAsia"/>
+        </w:rPr>
+        <w:t>A</w:t>
+      </w:r>
+    </w:p>
+    <w:p>
+      <w:pPr>
+        <w:pStyle w:val="a6"/>
+        <w:numPr>
+          <w:ilvl w:val="0"/>
+          <w:numId w:val="1"/>
+        </w:numPr>
+      </w:pPr>
+      <w:r>
+        <w:rPr>
+          <w:rFonts w:hint="eastAsia"/>
+        </w:rPr>
+        <w:t>B</w:t>
+      </w:r>
+    </w:p>
+    <w:p>
+      <w:pPr>
+        <w:pStyle w:val="a6"/>
+        <w:numPr>
+          <w:ilvl w:val="0"/>
+          <w:numId w:val="1"/>
+        </w:numPr>
+      </w:pPr>
+      <w:r>
+        <w:rPr>
+          <w:rFonts w:hint="eastAsia"/>
+        </w:rPr>
+        <w:t>B</w:t>
+      </w:r>
+    </w:p>
+    <w:p>
+      <w:pPr>
+        <w:pStyle w:val="a6"/>
+        <w:numPr>
+          <w:ilvl w:val="0"/>
+          <w:numId w:val="1"/>
+        </w:numPr>
+      </w:pPr>
+      <w:r>
+        <w:rPr>
+          <w:rFonts w:hint="eastAsia"/>
+        </w:rPr>
+        <w:t>D</w:t>
+      </w:r>
+    </w:p>
+    <w:p>
+      <w:pPr>
+        <w:pStyle w:val="a6"/>
+        <w:numPr>
+          <w:ilvl w:val="0"/>
+          <w:numId w:val="1"/>
+        </w:numPr>
+      </w:pPr>
+      <w:r>
+        <w:rPr>
+          <w:rFonts w:hint="eastAsia"/>
+        </w:rPr>
+        <w:t>C</w:t>
+      </w:r>
+    </w:p>
+    <w:p>
+      <w:pPr>
+        <w:pStyle w:val="a6"/>
+        <w:numPr>
+          <w:ilvl w:val="0"/>
+          <w:numId w:val="1"/>
+        </w:numPr>
+      </w:pPr>
+      <w:r>
+        <w:rPr>
+          <w:rFonts w:hint="eastAsia"/>
+        </w:rPr>
+        <w:t>A</w:t>
+      </w:r>
+    </w:p>
+    <w:p>
+      <w:pPr>
+        <w:pStyle w:val="a6"/>
+        <w:numPr>
+          <w:ilvl w:val="0"/>
+          <w:numId w:val="1"/>
+        </w:numPr>
+      </w:pPr>
+      <w:r>
+        <w:rPr>
+          <w:rFonts w:hint="eastAsia"/>
+        </w:rPr>
+        <w:t>C</w:t>
+      </w:r>
+    </w:p>
+    <w:p>
+      <w:pPr>
+        <w:pStyle w:val="a6"/>
+        <w:numPr>
+          <w:ilvl w:val="0"/>
+          <w:numId w:val="1"/>
+        </w:numPr>
+      </w:pPr>
+      <w:r>
+        <w:rPr>
+          <w:rFonts w:hint="eastAsia"/>
+        </w:rPr>
+        <w:t>C</w:t>
+      </w:r>
+    </w:p>
+    <w:p>
+      <w:pPr>
+        <w:pStyle w:val="a6"/>
+        <w:numPr>
+          <w:ilvl w:val="0"/>
+          <w:numId w:val="1"/>
+        </w:numPr>
+      </w:pPr>
+      <w:r>
+        <w:rPr>
+          <w:rFonts w:hint="eastAsia"/>
+        </w:rPr>
+        <w:t>A</w:t>
+      </w:r>
+    </w:p>
+    <w:p>
+      <w:pPr>
+        <w:pStyle w:val="a6"/>
+        <w:numPr>
+          <w:ilvl w:val="0"/>
+          <w:numId w:val="1"/>
+        </w:numPr>
+      </w:pPr>
+      <w:r>
+        <w:rPr>
+          <w:rFonts w:hint="eastAsia"/>
+        </w:rPr>
+        <w:t>B</w:t>
+      </w:r>
+    </w:p>
+    <w:p>
+      <w:pPr>
+        <w:pStyle w:val="a6"/>
+        <w:numPr>
+          <w:ilvl w:val="0"/>
+          <w:numId w:val="1"/>
+        </w:numPr>
+      </w:pPr>
+      <w:r>
+        <w:rPr>
+          <w:rFonts w:hint="eastAsia"/>
+        </w:rPr>
+        <w:t>D</w:t>
+      </w:r>
+    </w:p>
+    <w:p>
+      <w:pPr>
+        <w:pStyle w:val="a6"/>
+        <w:numPr>
+          <w:ilvl w:val="0"/>
+          <w:numId w:val="1"/>
+        </w:numPr>
+      </w:pPr>
+      <w:r>
+        <w:rPr>
+          <w:rFonts w:hint="eastAsia"/>
+        </w:rPr>
+        <w:t>D</w:t>
+      </w:r>
+    </w:p>
+    <w:p>
+      <w:pPr>
+        <w:pStyle w:val="a6"/>
+        <w:numPr>
+          <w:ilvl w:val="0"/>
+          <w:numId w:val="1"/>
+        </w:numPr>
+      </w:pPr>
+      <w:r>
+        <w:rPr>
+          <w:rFonts w:hint="eastAsia"/>
+        </w:rPr>
+        <w:t>B</w:t>
+      </w:r>
+    </w:p>
+    <w:p>
+      <w:pPr>
+        <w:pStyle w:val="a6"/>
+        <w:numPr>
+          <w:ilvl w:val="0"/>
+          <w:numId w:val="1"/>
+        </w:numPr>
+      </w:pPr>
+      <w:r>
+        <w:rPr>
+          <w:rFonts w:hint="eastAsia"/>
+        </w:rPr>
+        <w:t>B</w:t>
+      </w:r>
+    </w:p>
+    <w:p>
+      <w:pPr>
+        <w:pStyle w:val="a6"/>
+        <w:numPr>
+          <w:ilvl w:val="0"/>
+          <w:numId w:val="1"/>
+        </w:numPr>
+      </w:pPr>
+      <w:r>
+        <w:rPr>
+          <w:rFonts w:hint="eastAsia"/>
+        </w:rPr>
+        <w:t>A</w:t>
+      </w:r>
+    </w:p>
+    <w:p>
+      <w:pPr>
+        <w:pStyle w:val="a6"/>
+        <w:numPr>
+          <w:ilvl w:val="0"/>
+          <w:numId w:val="1"/>
+        </w:numPr>
+      </w:pPr>
+      <w:r>
+        <w:rPr>
+          <w:rFonts w:hint="eastAsia"/>
+        </w:rPr>
+        <w:t>C</w:t>
+      </w:r>
+    </w:p>
+    <w:p>
+      <w:pPr>
+        <w:pStyle w:val="a6"/>
+        <w:numPr>
+          <w:ilvl w:val="0"/>
+          <w:numId w:val="1"/>
+        </w:numPr>
+      </w:pPr>
+      <w:r>
+        <w:rPr>
+          <w:rFonts w:hint="eastAsia"/>
+        </w:rPr>
+        <w:t>A</w:t>
+      </w:r>
+    </w:p>
+    <w:p>
+      <w:pPr>
+        <w:pStyle w:val="a6"/>
+        <w:numPr>
+          <w:ilvl w:val="0"/>
+          <w:numId w:val="1"/>
+        </w:numPr>
+      </w:pPr>
+      <w:r>
+        <w:rPr>
+          <w:rFonts w:hint="eastAsia"/>
+        </w:rPr>
+        <w:t>A</w:t>
+      </w:r>
+    </w:p>
+    <w:p>
+      <w:pPr>
+        <w:pStyle w:val="a6"/>
+        <w:numPr>
+          <w:ilvl w:val="0"/>
+          <w:numId w:val="1"/>
+        </w:numPr>
+      </w:pPr>
+      <w:r>
+        <w:rPr>
+          <w:rFonts w:hint="eastAsia"/>
+        </w:rPr>
+        <w:t>D</w:t>
+      </w:r>
+    </w:p>
+    <w:p>
+      <w:pPr>
+        <w:pStyle w:val="a6"/>
+        <w:numPr>
+          <w:ilvl w:val="0"/>
+          <w:numId w:val="1"/>
+        </w:numPr>
+      </w:pPr>
+      <w:r>
+        <w:rPr>
+          <w:rFonts w:hint="eastAsia"/>
+        </w:rPr>
+        <w:t>D</w:t>
+      </w:r>
+    </w:p>
+    <w:p>
+      <w:pPr>
+        <w:pStyle w:val="a6"/>
+        <w:numPr>
+          <w:ilvl w:val="0"/>
+          <w:numId w:val="1"/>
+        </w:numPr>
+      </w:pPr>
+      <w:r>
+        <w:rPr>
+          <w:rFonts w:hint="eastAsia"/>
+        </w:rPr>
+        <w:t>A</w:t>
+      </w:r>
+    </w:p>
+    <w:p>
+      <w:pPr>
+        <w:pStyle w:val="a6"/>
+        <w:numPr>
+          <w:ilvl w:val="0"/>
+          <w:numId w:val="1"/>
+        </w:numPr>
+      </w:pPr>
+      <w:r>
+        <w:rPr>
+          <w:rFonts w:hint="eastAsia"/>
+        </w:rPr>
+        <w:t>A</w:t>
+      </w:r>
+    </w:p>
+    <w:p>
+      <w:pPr>
+        <w:pStyle w:val="a6"/>
+        <w:numPr>
+          <w:ilvl w:val="0"/>
+          <w:numId w:val="1"/>
+        </w:numPr>
+      </w:pPr>
+      <w:r>
+        <w:rPr>
+          <w:rFonts w:hint="eastAsia"/>
+        </w:rPr>
+        <w:t>B</w:t>
+      </w:r>
+    </w:p>
+    <w:p>
+      <w:pPr>
+        <w:pStyle w:val="a6"/>
+        <w:numPr>
+          <w:ilvl w:val="0"/>
+          <w:numId w:val="1"/>
+        </w:numPr>
+      </w:pPr>
+      <w:r>
+        <w:rPr>
+          <w:rFonts w:hint="eastAsia"/>
+        </w:rPr>
+        <w:t>B</w:t>
+      </w:r>
+    </w:p>
+    <w:p>
+      <w:pPr>
+        <w:pStyle w:val="a6"/>
+        <w:numPr>
+          <w:ilvl w:val="0"/>
+          <w:numId w:val="1"/>
+        </w:numPr>
+      </w:pPr>
+      <w:r>
+        <w:rPr>
+          <w:rFonts w:hint="eastAsia"/>
+        </w:rPr>
+        <w:t>B</w:t>
+      </w:r>
+    </w:p>
+    <w:p>
+      <w:pPr>
+        <w:pStyle w:val="a6"/>
+        <w:numPr>
+          <w:ilvl w:val="0"/>
+          <w:numId w:val="1"/>
+        </w:numPr>
+      </w:pPr>
+      <w:r>
+        <w:rPr>
+          <w:rFonts w:hint="eastAsia"/>
+        </w:rPr>
+        <w:t>D</w:t>
+      </w:r>
+    </w:p>
+    <w:p>
+      <w:pPr>
+        <w:pStyle w:val="a6"/>
+        <w:numPr>
+          <w:ilvl w:val="0"/>
+          <w:numId w:val="1"/>
+        </w:numPr>
+      </w:pPr>
+      <w:r>
+        <w:rPr>
+          <w:rFonts w:hint="eastAsia"/>
+        </w:rPr>
+        <w:t>A</w:t>
+      </w:r>
+    </w:p>
+    <w:p>
+      <w:pPr>
+        <w:pStyle w:val="a6"/>
+        <w:numPr>
+          <w:ilvl w:val="0"/>
+          <w:numId w:val="1"/>
+        </w:numPr>
+      </w:pPr>
+      <w:r>
+        <w:rPr>
+          <w:rFonts w:hint="eastAsia"/>
+        </w:rPr>
+        <w:t>D</w:t>
+      </w:r>
+    </w:p>
+    <w:p>
+      <w:pPr>
+        <w:pStyle w:val="a6"/>
+        <w:numPr>
+          <w:ilvl w:val="0"/>
+          <w:numId w:val="1"/>
+        </w:numPr>
+      </w:pPr>
+      <w:r>
+        <w:rPr>
+          <w:rFonts w:hint="eastAsia"/>
+        </w:rPr>
+        <w:t>D</w:t>
+      </w:r>
+    </w:p>
+    <w:p>
+      <w:pPr>
+        <w:pStyle w:val="a6"/>
+        <w:numPr>
+          <w:ilvl w:val="0"/>
+          <w:numId w:val="1"/>
+        </w:numPr>
+      </w:pPr>
+      <w:r>
+        <w:rPr>
+          <w:rFonts w:hint="eastAsia"/>
+        </w:rPr>
+        <w:t>A</w:t>
+      </w:r>
+    </w:p>
+    <w:p>
+      <w:pPr>
+        <w:pStyle w:val="a6"/>
+        <w:numPr>
+          <w:ilvl w:val="0"/>
+          <w:numId w:val="1"/>
+        </w:numPr>
+      </w:pPr>
+      <w:r>
+        <w:rPr>
+          <w:rFonts w:hint="eastAsia"/>
+        </w:rPr>
+        <w:t>A</w:t>
+      </w:r>
+    </w:p>
+    <w:p>
+      <w:pPr>
+        <w:pStyle w:val="a6"/>
+        <w:numPr>
+          <w:ilvl w:val="0"/>
+          <w:numId w:val="1"/>
+        </w:numPr>
+      </w:pPr>
+      <w:r>
+        <w:rPr>
+          <w:rFonts w:hint="eastAsia"/>
+        </w:rPr>
+        <w:t>A</w:t>
+      </w:r>
+    </w:p>
+    <w:p>
+      <w:pPr>
+        <w:pStyle w:val="a6"/>
+        <w:numPr>
+          <w:ilvl w:val="0"/>
+          <w:numId w:val="1"/>
+        </w:numPr>
+      </w:pPr>
+      <w:r>
+        <w:rPr>
+          <w:rFonts w:hint="eastAsia"/>
+        </w:rPr>
+        <w:t>B</w:t>
+      </w:r>
+    </w:p>
+    <w:p>
+      <w:pPr>
+        <w:pStyle w:val="a6"/>
+        <w:numPr>
+          <w:ilvl w:val="0"/>
+          <w:numId w:val="1"/>
+        </w:numPr>
+      </w:pPr>
+      <w:r>
+        <w:rPr>
+          <w:rFonts w:hint="eastAsia"/>
+        </w:rPr>
+        <w:t>B</w:t>
+      </w:r>
+    </w:p>
+    <w:p>
+      <w:pPr>
+        <w:pStyle w:val="a6"/>
+        <w:numPr>
+          <w:ilvl w:val="0"/>
+          <w:numId w:val="1"/>
+        </w:numPr>
+      </w:pPr>
+      <w:r>
+        <w:rPr>
+          <w:rFonts w:hint="eastAsia"/>
+        </w:rPr>
+        <w:t>D</w:t>
+      </w:r>
+    </w:p>
+    <w:p>
+      <w:pPr>
+        <w:pStyle w:val="a6"/>
+        <w:numPr>
+          <w:ilvl w:val="0"/>
+          <w:numId w:val="1"/>
+        </w:numPr>
+      </w:pPr>
+      <w:r>
+        <w:rPr>
+          <w:rFonts w:hint="eastAsia"/>
+        </w:rPr>
+        <w:t>C</w:t>
+      </w:r>
+    </w:p>
+    <w:p>
+      <w:pPr>
+        <w:pStyle w:val="a6"/>
+        <w:numPr>
+          <w:ilvl w:val="0"/>
+          <w:numId w:val="1"/>
+        </w:numPr>
+      </w:pPr>
+      <w:r>
+        <w:rPr>
+          <w:rFonts w:hint="eastAsia"/>
+        </w:rPr>
+        <w:t>B</w:t>
+      </w:r>
+    </w:p>
+    <w:p>
+      <w:pPr>
+        <w:pStyle w:val="a6"/>
+        <w:numPr>
+          <w:ilvl w:val="0"/>
+          <w:numId w:val="1"/>
+        </w:numPr>
+      </w:pPr>
+      <w:r>
+        <w:rPr>
+          <w:rFonts w:hint="eastAsia"/>
+        </w:rPr>
+        <w:t>C</w:t>
+      </w:r>
+    </w:p>
+    <w:p>
+      <w:pPr>
+        <w:pStyle w:val="a6"/>
+        <w:numPr>
+          <w:ilvl w:val="0"/>
+          <w:numId w:val="1"/>
+        </w:numPr>
+      </w:pPr>
+      <w:r>
+        <w:t>A</w:t>
+      </w:r>
+      <w:r>
+        <w:rPr>
+          <w:rFonts w:hint="eastAsia"/>
+        </w:rPr>
+        <w:t>,B</w:t>
+      </w:r>
+    </w:p>
+    <w:p>
+      <w:pPr>
+        <w:pStyle w:val="a6"/>
+        <w:numPr>
+          <w:ilvl w:val="0"/>
+          <w:numId w:val="1"/>
+        </w:numPr>
+      </w:pPr>
+      <w:r>
+        <w:rPr>
+          <w:rFonts w:hint="eastAsia"/>
+        </w:rPr>
+        <w:lastRenderedPageBreak/>
+        <w:t>A</w:t>
+      </w:r>
+    </w:p>
+    <w:p>
+      <w:pPr>
+        <w:pStyle w:val="a6"/>
+        <w:numPr>
+          <w:ilvl w:val="0"/>
+          <w:numId w:val="1"/>
+        </w:numPr>
+      </w:pPr>
+      <w:r>
+        <w:rPr>
+          <w:rFonts w:hint="eastAsia"/>
+        </w:rPr>
+        <w:t>B</w:t>
+      </w:r>
+    </w:p>
+    <w:p>
+      <w:pPr>
+        <w:pStyle w:val="a6"/>
+        <w:numPr>
+          <w:ilvl w:val="0"/>
+          <w:numId w:val="1"/>
+        </w:numPr>
+      </w:pPr>
+      <w:r>
+        <w:rPr>
+          <w:rFonts w:hint="eastAsia"/>
+        </w:rPr>
+        <w:t>B</w:t>
+      </w:r>
+    </w:p>
+    <w:p>
+      <w:pPr>
+        <w:pStyle w:val="a6"/>
+        <w:numPr>
+          <w:ilvl w:val="0"/>
+          <w:numId w:val="1"/>
+        </w:numPr>
+      </w:pPr>
+      <w:r>
+        <w:rPr>
+          <w:rFonts w:hint="eastAsia"/>
+        </w:rPr>
+        <w:t>B</w:t>
+      </w:r>
+    </w:p>
+    <w:p>
+      <w:pPr>
+        <w:pStyle w:val="a6"/>
+        <w:numPr>
+          <w:ilvl w:val="0"/>
+          <w:numId w:val="1"/>
+        </w:numPr>
+      </w:pPr>
+      <w:r>
+        <w:rPr>
+          <w:rFonts w:hint="eastAsia"/>
+        </w:rPr>
+        <w:t>D</w:t>
+      </w:r>
+    </w:p>
+    <w:p>
+      <w:pPr>
+        <w:pStyle w:val="a6"/>
+        <w:numPr>
+          <w:ilvl w:val="0"/>
+          <w:numId w:val="1"/>
+        </w:numPr>
+      </w:pPr>
+      <w:r>
+        <w:rPr>
+          <w:rFonts w:hint="eastAsia"/>
+        </w:rPr>
+        <w:t>D</w:t>
+      </w:r>
+    </w:p>
+    <w:p>
+      <w:pPr>
+        <w:pStyle w:val="a6"/>
+        <w:numPr>
+          <w:ilvl w:val="0"/>
+          <w:numId w:val="1"/>
+        </w:numPr>
+      </w:pPr>
+      <w:r>
+        <w:rPr>
+          <w:rFonts w:hint="eastAsia"/>
+        </w:rPr>
+        <w:t>B</w:t>
+      </w:r>
+    </w:p>
+    <w:p>
+      <w:pPr>
+        <w:pStyle w:val="a6"/>
+        <w:numPr>
+          <w:ilvl w:val="0"/>
+          <w:numId w:val="1"/>
+        </w:numPr>
+      </w:pPr>
+      <w:r>
+        <w:rPr>
+          <w:rFonts w:hint="eastAsia"/>
+        </w:rPr>
+        <w:t>D</w:t>
+      </w:r>
+    </w:p>
+    <w:p>
+      <w:pPr>
+        <w:pStyle w:val="a6"/>
+        <w:numPr>
+          <w:ilvl w:val="0"/>
+          <w:numId w:val="1"/>
+        </w:numPr>
+      </w:pPr>
+      <w:r>
+        <w:rPr>
+          <w:rFonts w:hint="eastAsia"/>
+        </w:rPr>
+        <w:t>C</w:t>
+      </w:r>
+    </w:p>
+    <w:p>
+      <w:pPr>
+        <w:pStyle w:val="a6"/>
+        <w:numPr>
+          <w:ilvl w:val="0"/>
+          <w:numId w:val="1"/>
+        </w:numPr>
+      </w:pPr>
+      <w:r>
+        <w:rPr>
+          <w:rFonts w:hint="eastAsia"/>
+        </w:rPr>
+        <w:t>A</w:t>
+      </w:r>
+    </w:p>
+    <w:p>
+      <w:pPr>
+        <w:pStyle w:val="a6"/>
+        <w:numPr>
+          <w:ilvl w:val="0"/>
+          <w:numId w:val="1"/>
+        </w:numPr>
+      </w:pPr>
+      <w:r>
+        <w:rPr>
+          <w:rFonts w:hint="eastAsia"/>
+        </w:rPr>
+        <w:t>B</w:t>
+      </w:r>
+    </w:p>
+    <w:p>
+      <w:pPr>
+        <w:pStyle w:val="a6"/>
+        <w:numPr>
+          <w:ilvl w:val="0"/>
+          <w:numId w:val="1"/>
+        </w:numPr>
+      </w:pPr>
+      <w:r>
+        <w:rPr>
+          <w:rFonts w:hint="eastAsia"/>
+        </w:rPr>
+        <w:t>A</w:t>
+      </w:r>
+    </w:p>
+    <w:p>
+      <w:pPr>
+        <w:pStyle w:val="a6"/>
+        <w:numPr>
+          <w:ilvl w:val="0"/>
+          <w:numId w:val="1"/>
+        </w:numPr>
+      </w:pPr>
+      <w:r>
+        <w:rPr>
+          <w:rFonts w:hint="eastAsia"/>
+        </w:rPr>
+        <w:t>C</w:t>
+      </w:r>
+    </w:p>
+    <w:p>
+      <w:pPr>
+        <w:pStyle w:val="a6"/>
+        <w:numPr>
+          <w:ilvl w:val="0"/>
+          <w:numId w:val="1"/>
+        </w:numPr>
+      </w:pPr>
+      <w:r>
+        <w:rPr>
+          <w:rFonts w:hint="eastAsia"/>
+        </w:rPr>
+        <w:t>C</w:t>
+      </w:r>
+    </w:p>
+    <w:p>
+      <w:pPr>
+        <w:pStyle w:val="a6"/>
+        <w:numPr>
+          <w:ilvl w:val="0"/>
+          <w:numId w:val="1"/>
+        </w:numPr>
+      </w:pPr>
+      <w:r>
+        <w:rPr>
+          <w:rFonts w:hint="eastAsia"/>
+        </w:rPr>
+        <w:t>D</w:t>
+      </w:r>
+    </w:p>
+    <w:p>
+      <w:pPr>
+        <w:pStyle w:val="a6"/>
+        <w:numPr>
+          <w:ilvl w:val="0"/>
+          <w:numId w:val="1"/>
+        </w:numPr>
+      </w:pPr>
+      <w:r>
+        <w:rPr>
+          <w:rFonts w:hint="eastAsia"/>
+        </w:rPr>
+        <w:t>D</w:t>
+      </w:r>
+    </w:p>
+    <w:p>
+      <w:pPr>
+        <w:pStyle w:val="a6"/>
+        <w:numPr>
+          <w:ilvl w:val="0"/>
+          <w:numId w:val="1"/>
+        </w:numPr>
+      </w:pPr>
+      <w:r>
+        <w:rPr>
+          <w:rFonts w:hint="eastAsia"/>
+        </w:rPr>
+        <w:t>A</w:t>
+      </w:r>
+    </w:p>
+    <w:p>
+      <w:pPr>
+        <w:pStyle w:val="a6"/>
+        <w:numPr>
+          <w:ilvl w:val="0"/>
+          <w:numId w:val="1"/>
+        </w:numPr>
+      </w:pPr>
+      <w:r>
+        <w:rPr>
+          <w:rFonts w:hint="eastAsia"/>
+        </w:rPr>
+        <w:t>B</w:t>
+      </w:r>
+    </w:p>
+    <w:p>
+      <w:pPr>
+        <w:pStyle w:val="a6"/>
+        <w:numPr>
+          <w:ilvl w:val="0"/>
+          <w:numId w:val="1"/>
+        </w:numPr>
+      </w:pPr>
+      <w:r>
+        <w:rPr>
+          <w:rFonts w:hint="eastAsia"/>
+        </w:rPr>
+        <w:t>D</w:t>
+      </w:r>
+    </w:p>
+    <w:p>
+      <w:pPr>
+        <w:pStyle w:val="a6"/>
+        <w:numPr>
+          <w:ilvl w:val="0"/>
+          <w:numId w:val="1"/>
+        </w:numPr>
+      </w:pPr>
+      <w:r>
+        <w:rPr>
+          <w:rFonts w:hint="eastAsia"/>
+        </w:rPr>
+        <w:t>A</w:t>
+      </w:r>
+    </w:p>
+    <w:p>
+      <w:pPr>
+        <w:pStyle w:val="a6"/>
+        <w:numPr>
+          <w:ilvl w:val="0"/>
+          <w:numId w:val="1"/>
+        </w:numPr>
+      </w:pPr>
+      <w:r>
+        <w:rPr>
+          <w:rFonts w:hint="eastAsia"/>
+        </w:rPr>
+        <w:t>A</w:t>
+      </w:r>
+    </w:p>
+    <w:p>
+      <w:pPr>
+        <w:pStyle w:val="a6"/>
+        <w:numPr>
+          <w:ilvl w:val="0"/>
+          <w:numId w:val="1"/>
+        </w:numPr>
+      </w:pPr>
+      <w:r>
+        <w:rPr>
+          <w:rFonts w:hint="eastAsia"/>
+        </w:rPr>
+        <w:t>C</w:t>
+      </w:r>
+    </w:p>
+    <w:p>
+      <w:pPr>
+        <w:pStyle w:val="a6"/>
+        <w:numPr>
+          <w:ilvl w:val="0"/>
+          <w:numId w:val="1"/>
+        </w:numPr>
+      </w:pPr>
+      <w:r>
+        <w:rPr>
+          <w:rFonts w:hint="eastAsia"/>
+        </w:rPr>
+        <w:t>C</w:t>
+      </w:r>
+    </w:p>
+    <w:p>
+      <w:pPr>
+        <w:pStyle w:val="a6"/>
+        <w:numPr>
+          <w:ilvl w:val="0"/>
+          <w:numId w:val="1"/>
+        </w:numPr>
+      </w:pPr>
+      <w:r>
+        <w:rPr>
+          <w:rFonts w:hint="eastAsia"/>
+        </w:rPr>
+        <w:t>C</w:t>
+      </w:r>
+    </w:p>
+    <w:p>
+      <w:pPr>
+        <w:pStyle w:val="a6"/>
+        <w:numPr>
+          <w:ilvl w:val="0"/>
+          <w:numId w:val="1"/>
+        </w:numPr>
+      </w:pPr>
+      <w:r>
+        <w:rPr>
+          <w:rFonts w:hint="eastAsia"/>
+        </w:rPr>
+        <w:t>B</w:t>
+      </w:r>
+    </w:p>
+    <w:p>
+      <w:pPr>
+        <w:pStyle w:val="a6"/>
+        <w:numPr>
+          <w:ilvl w:val="0"/>
+          <w:numId w:val="1"/>
+        </w:numPr>
+      </w:pPr>
+      <w:r>
+        <w:rPr>
+          <w:rFonts w:hint="eastAsia"/>
+        </w:rPr>
+        <w:t>A</w:t>
+      </w:r>
+    </w:p>
+    <w:p>
+      <w:pPr>
+        <w:pStyle w:val="a6"/>
+        <w:numPr>
+          <w:ilvl w:val="0"/>
+          <w:numId w:val="1"/>
+        </w:numPr>
+      </w:pPr>
+      <w:r>
+        <w:rPr>
+          <w:rFonts w:hint="eastAsia"/>
+        </w:rPr>
+        <w:t>A</w:t>
+      </w:r>
+    </w:p>
+    <w:p>
+      <w:pPr>
+        <w:pStyle w:val="a6"/>
+        <w:numPr>
+          <w:ilvl w:val="0"/>
+          <w:numId w:val="1"/>
+        </w:numPr>
+      </w:pPr>
+      <w:r>
+        <w:rPr>
+          <w:rFonts w:hint="eastAsia"/>
+        </w:rPr>
+        <w:t>C</w:t>
+      </w:r>
+    </w:p>
+    <w:p>
+      <w:pPr>
+        <w:pStyle w:val="a6"/>
+        <w:numPr>
+          <w:ilvl w:val="0"/>
+          <w:numId w:val="1"/>
+        </w:numPr>
+      </w:pPr>
+      <w:r>
+        <w:rPr>
+          <w:rFonts w:hint="eastAsia"/>
+        </w:rPr>
+        <w:t>B</w:t>
+      </w:r>
+    </w:p>
+    <w:p>
+      <w:pPr>
+        <w:pStyle w:val="a6"/>
+        <w:numPr>
+          <w:ilvl w:val="0"/>
+          <w:numId w:val="1"/>
+        </w:numPr>
+      </w:pPr>
+      <w:r>
+        <w:rPr>
+          <w:rFonts w:hint="eastAsia"/>
+        </w:rPr>
+        <w:t>A</w:t>
+      </w:r>
+    </w:p>
+    <w:p>
+      <w:pPr>
+        <w:pStyle w:val="a6"/>
+        <w:numPr>
+          <w:ilvl w:val="0"/>
+          <w:numId w:val="1"/>
+        </w:numPr>
+      </w:pPr>
+      <w:r>
+        <w:rPr>
+          <w:rFonts w:hint="eastAsia"/>
+        </w:rPr>
+        <w:t>C</w:t>
+      </w:r>
+    </w:p>
+    <w:p>
+      <w:pPr>
+        <w:pStyle w:val="a6"/>
+        <w:numPr>
+          <w:ilvl w:val="0"/>
+          <w:numId w:val="1"/>
+        </w:numPr>
+      </w:pPr>
+      <w:r>
+        <w:rPr>
+          <w:rFonts w:hint="eastAsia"/>
+        </w:rPr>
+        <w:t>B</w:t>
+      </w:r>
+    </w:p>
+    <w:p>
+      <w:pPr>
+        <w:pStyle w:val="a6"/>
+        <w:numPr>
+          <w:ilvl w:val="0"/>
+          <w:numId w:val="1"/>
+        </w:numPr>
+      </w:pPr>
+      <w:r>
+        <w:rPr>
+          <w:rFonts w:hint="eastAsia"/>
+        </w:rPr>
+        <w:t>D</w:t>
+      </w:r>
+    </w:p>
+    <w:p>
+      <w:pPr>
+        <w:pStyle w:val="a6"/>
+        <w:numPr>
+          <w:ilvl w:val="0"/>
+          <w:numId w:val="1"/>
+        </w:numPr>
+      </w:pPr>
+      <w:r>
+        <w:rPr>
+          <w:rFonts w:hint="eastAsia"/>
+        </w:rPr>
+        <w:t>B</w:t>
+      </w:r>
+    </w:p>
+    <w:p>
+      <w:pPr>
+        <w:pStyle w:val="a6"/>
+        <w:numPr>
+          <w:ilvl w:val="0"/>
+          <w:numId w:val="1"/>
+        </w:numPr>
+      </w:pPr>
+      <w:r>
+        <w:rPr>
+          <w:rFonts w:hint="eastAsia"/>
+        </w:rPr>
+        <w:t>B</w:t>
+      </w:r>
+    </w:p>
+    <w:p>
+      <w:pPr>
+        <w:pStyle w:val="a6"/>
+        <w:numPr>
+          <w:ilvl w:val="0"/>
+          <w:numId w:val="1"/>
+        </w:numPr>
+      </w:pPr>
+      <w:r>
+        <w:rPr>
+          <w:rFonts w:hint="eastAsia"/>
+        </w:rPr>
+        <w:t>C</w:t>
+      </w:r>
+    </w:p>
+    <w:p>
+      <w:pPr>
+        <w:pStyle w:val="a6"/>
+        <w:numPr>
+          <w:ilvl w:val="0"/>
+          <w:numId w:val="1"/>
+        </w:numPr>
+      </w:pPr>
+      <w:r>
+        <w:rPr>
+          <w:rFonts w:hint="eastAsia"/>
+        </w:rPr>
+        <w:t>B</w:t>
+      </w:r>
+    </w:p>
+    <w:p>
+      <w:pPr>
+        <w:pStyle w:val="a6"/>
+        <w:numPr>
+          <w:ilvl w:val="0"/>
+          <w:numId w:val="1"/>
+        </w:numPr>
+      </w:pPr>
+      <w:r>
+        <w:rPr>
+          <w:rFonts w:hint="eastAsia"/>
+        </w:rPr>
+        <w:t>A</w:t>
+      </w:r>
+    </w:p>
+    <w:p>
+      <w:pPr>
+        <w:pStyle w:val="a6"/>
+        <w:numPr>
+          <w:ilvl w:val="0"/>
+          <w:numId w:val="1"/>
+        </w:numPr>
+      </w:pPr>
+      <w:r>
+        <w:rPr>
+          <w:rFonts w:hint="eastAsia"/>
+        </w:rPr>
+        <w:t>A</w:t>
+      </w:r>
+    </w:p>
+    <w:p>
+      <w:pPr>
+        <w:pStyle w:val="a6"/>
+        <w:numPr>
+          <w:ilvl w:val="0"/>
+          <w:numId w:val="1"/>
+        </w:numPr>
+      </w:pPr>
+      <w:r>
+        <w:rPr>
+          <w:rFonts w:hint="eastAsia"/>
+        </w:rPr>
+        <w:t>B</w:t>
+      </w:r>
+    </w:p>
+    <w:p>
+      <w:pPr>
+        <w:pStyle w:val="a6"/>
+        <w:numPr>
+          <w:ilvl w:val="0"/>
+          <w:numId w:val="1"/>
+        </w:numPr>
+      </w:pPr>
+      <w:r>
+        <w:rPr>
+          <w:rFonts w:hint="eastAsia"/>
+        </w:rPr>
+        <w:lastRenderedPageBreak/>
+        <w:t>C</w:t>
+      </w:r>
+    </w:p>
+    <w:p>
+      <w:pPr>
+        <w:pStyle w:val="a6"/>
+        <w:numPr>
+          <w:ilvl w:val="0"/>
+          <w:numId w:val="1"/>
+        </w:numPr>
+      </w:pPr>
+      <w:r>
+        <w:rPr>
+          <w:rFonts w:hint="eastAsia"/>
+        </w:rPr>
+        <w:t>D</w:t>
+      </w:r>
+    </w:p>
+    <w:p>
+      <w:pPr>
+        <w:pStyle w:val="a6"/>
+        <w:numPr>
+          <w:ilvl w:val="0"/>
+          <w:numId w:val="1"/>
+        </w:numPr>
+      </w:pPr>
+      <w:r>
+        <w:rPr>
+          <w:rFonts w:hint="eastAsia"/>
+        </w:rPr>
+        <w:t>C</w:t>
+      </w:r>
+    </w:p>
+    <w:p>
+      <w:pPr>
+        <w:pStyle w:val="a6"/>
+        <w:numPr>
+          <w:ilvl w:val="0"/>
+          <w:numId w:val="1"/>
+        </w:numPr>
+      </w:pPr>
+      <w:r>
+        <w:t>A</w:t>
+      </w:r>
+    </w:p>
+    <w:p>
+      <w:pPr>
+        <w:pStyle w:val="a6"/>
+        <w:numPr>
+          <w:ilvl w:val="0"/>
+          <w:numId w:val="1"/>
+        </w:numPr>
+      </w:pPr>
+      <w:r>
+        <w:rPr>
+          <w:rFonts w:hint="eastAsia"/>
+        </w:rPr>
+        <w:t>A</w:t>
+      </w:r>
+    </w:p>
+    <w:p>
+      <w:pPr>
+        <w:pStyle w:val="a6"/>
+        <w:numPr>
+          <w:ilvl w:val="0"/>
+          <w:numId w:val="1"/>
+        </w:numPr>
+      </w:pPr>
+      <w:r>
+        <w:rPr>
+          <w:rFonts w:hint="eastAsia"/>
+        </w:rPr>
+        <w:t>C</w:t>
+      </w:r>
+    </w:p>
+    <w:p>
+      <w:pPr>
+        <w:pStyle w:val="a6"/>
+        <w:numPr>
+          <w:ilvl w:val="0"/>
+          <w:numId w:val="1"/>
+        </w:numPr>
+      </w:pPr>
+      <w:r>
+        <w:rPr>
+          <w:rFonts w:hint="eastAsia"/>
+        </w:rPr>
+        <w:t>A</w:t>
+      </w:r>
+    </w:p>
+    <w:p>
+      <w:pPr>
+        <w:pStyle w:val="a6"/>
+        <w:numPr>
+          <w:ilvl w:val="0"/>
+          <w:numId w:val="1"/>
+        </w:numPr>
+      </w:pPr>
+      <w:r>
+        <w:rPr>
+          <w:rFonts w:hint="eastAsia"/>
+        </w:rPr>
+        <w:t>B</w:t>
+      </w:r>
+    </w:p>
+    <w:p>
+      <w:pPr>
+        <w:pStyle w:val="a6"/>
+        <w:numPr>
+          <w:ilvl w:val="0"/>
+          <w:numId w:val="1"/>
+        </w:numPr>
+      </w:pPr>
+      <w:r>
+        <w:rPr>
+          <w:rFonts w:hint="eastAsia"/>
+        </w:rPr>
+        <w:t>A</w:t>
+      </w:r>
+    </w:p>
+    <w:p>
+      <w:pPr>
+        <w:pStyle w:val="a6"/>
+        <w:numPr>
+          <w:ilvl w:val="0"/>
+          <w:numId w:val="1"/>
+        </w:numPr>
+      </w:pPr>
+      <w:r>
+        <w:rPr>
+          <w:rFonts w:hint="eastAsia"/>
+        </w:rPr>
+        <w:t>A</w:t>
+      </w:r>
+    </w:p>
+    <w:p>
+      <w:pPr>
+        <w:pStyle w:val="a6"/>
+        <w:numPr>
+          <w:ilvl w:val="0"/>
+          <w:numId w:val="1"/>
+        </w:numPr>
+      </w:pPr>
+      <w:r>
+        <w:rPr>
+          <w:rFonts w:hint="eastAsia"/>
+        </w:rPr>
+        <w:t>B</w:t>
+      </w:r>
+    </w:p>
+    <w:p>
+      <w:pPr>
+        <w:pStyle w:val="a6"/>
+        <w:numPr>
+          <w:ilvl w:val="0"/>
+          <w:numId w:val="1"/>
+        </w:numPr>
+      </w:pPr>
+      <w:r>
+        <w:rPr>
+          <w:rFonts w:hint="eastAsia"/>
+        </w:rPr>
+        <w:t>A</w:t>
+      </w:r>
+    </w:p>
+    <w:p>
+      <w:pPr>
+        <w:pStyle w:val="a6"/>
+        <w:numPr>
+          <w:ilvl w:val="0"/>
+          <w:numId w:val="1"/>
+        </w:numPr>
+      </w:pPr>
+      <w:r>
+        <w:rPr>
+          <w:rFonts w:hint="eastAsia"/>
+        </w:rPr>
+        <w:t>A</w:t>
+      </w:r>
+    </w:p>
+    <w:p>
+      <w:pPr>
+        <w:pStyle w:val="a6"/>
+        <w:numPr>
+          <w:ilvl w:val="0"/>
+          <w:numId w:val="1"/>
+        </w:numPr>
+      </w:pPr>
+      <w:r>
+        <w:rPr>
+          <w:rFonts w:hint="eastAsia"/>
+        </w:rPr>
+        <w:t>A</w:t>
+      </w:r>
+    </w:p>
+    <w:p>
+      <w:pPr>
+        <w:pStyle w:val="a6"/>
+        <w:numPr>
+          <w:ilvl w:val="0"/>
+          <w:numId w:val="1"/>
+        </w:numPr>
+      </w:pPr>
+      <w:r>
+        <w:rPr>
+          <w:rFonts w:hint="eastAsia"/>
+        </w:rPr>
+        <w:t>B</w:t>
+      </w:r>
+    </w:p>
+    <w:p>
+      <w:pPr>
+        <w:pStyle w:val="a6"/>
+        <w:numPr>
+          <w:ilvl w:val="0"/>
+          <w:numId w:val="1"/>
+        </w:numPr>
+      </w:pPr>
+      <w:r>
+        <w:rPr>
+          <w:rFonts w:hint="eastAsia"/>
+        </w:rPr>
+        <w:t>D</w:t>
+      </w:r>
+    </w:p>
+    <w:p>
+      <w:pPr>
+        <w:pStyle w:val="a6"/>
+        <w:numPr>
+          <w:ilvl w:val="0"/>
+          <w:numId w:val="1"/>
+        </w:numPr>
+      </w:pPr>
+      <w:r>
+        <w:rPr>
+          <w:rFonts w:hint="eastAsia"/>
+        </w:rPr>
+        <w:t>B</w:t>
+      </w:r>
+    </w:p>
+    <w:p>
+      <w:pPr>
+        <w:pStyle w:val="a6"/>
+        <w:numPr>
+          <w:ilvl w:val="0"/>
+          <w:numId w:val="1"/>
+        </w:numPr>
+      </w:pPr>
+      <w:r>
+        <w:rPr>
+          <w:rFonts w:hint="eastAsia"/>
+        </w:rPr>
+        <w:t>C</w:t>
+      </w:r>
+    </w:p>
+    <w:p>
+      <w:pPr>
+        <w:pStyle w:val="a6"/>
+        <w:numPr>
+          <w:ilvl w:val="0"/>
+          <w:numId w:val="1"/>
+        </w:numPr>
+      </w:pPr>
+      <w:r>
+        <w:rPr>
+          <w:rFonts w:hint="eastAsia"/>
+        </w:rPr>
+        <w:t>B</w:t>
+      </w:r>
+    </w:p>
+    <w:p>
+      <w:pPr>
+        <w:pStyle w:val="a6"/>
+        <w:numPr>
+          <w:ilvl w:val="0"/>
+          <w:numId w:val="1"/>
+        </w:numPr>
+      </w:pPr>
+      <w:r>
+        <w:rPr>
+          <w:rFonts w:hint="eastAsia"/>
+        </w:rPr>
+        <w:t>B</w:t>
+      </w:r>
+    </w:p>
+    <w:p>
+      <w:pPr>
+        <w:pStyle w:val="a6"/>
+        <w:numPr>
+          <w:ilvl w:val="0"/>
+          <w:numId w:val="1"/>
+        </w:numPr>
+      </w:pPr>
+      <w:r>
+        <w:rPr>
+          <w:rFonts w:hint="eastAsia"/>
+        </w:rPr>
+        <w:t>D</w:t>
+      </w:r>
+    </w:p>
+    <w:p>
+      <w:pPr>
+        <w:pStyle w:val="a6"/>
+        <w:numPr>
+          <w:ilvl w:val="0"/>
+          <w:numId w:val="1"/>
+        </w:numPr>
+      </w:pPr>
+      <w:r>
+        <w:rPr>
+          <w:rFonts w:hint="eastAsia"/>
+        </w:rPr>
+        <w:t>B</w:t>
+      </w:r>
+    </w:p>
+    <w:p>
+      <w:pPr>
+        <w:pStyle w:val="a6"/>
+        <w:numPr>
+          <w:ilvl w:val="0"/>
+          <w:numId w:val="1"/>
+        </w:numPr>
+      </w:pPr>
+      <w:r>
+        <w:rPr>
+          <w:rFonts w:hint="eastAsia"/>
+        </w:rPr>
+        <w:t>B</w:t>
+      </w:r>
+    </w:p>
+    <w:p>
+      <w:pPr>
+        <w:pStyle w:val="a6"/>
+        <w:numPr>
+          <w:ilvl w:val="0"/>
+          <w:numId w:val="1"/>
+        </w:numPr>
+      </w:pPr>
+      <w:r>
+        <w:rPr>
+          <w:rFonts w:hint="eastAsia"/>
+        </w:rPr>
+        <w:t>B</w:t>
+      </w:r>
+    </w:p>
+    <w:p>
+      <w:pPr>
+        <w:pStyle w:val="a6"/>
+        <w:numPr>
+          <w:ilvl w:val="0"/>
+          <w:numId w:val="1"/>
+        </w:numPr>
+      </w:pPr>
+      <w:r>
+        <w:rPr>
+          <w:rFonts w:hint="eastAsia"/>
+        </w:rPr>
+        <w:t>D</w:t>
+      </w:r>
+    </w:p>
+    <w:p>
+      <w:pPr>
+        <w:pStyle w:val="a6"/>
+        <w:numPr>
+          <w:ilvl w:val="0"/>
+          <w:numId w:val="1"/>
+        </w:numPr>
+      </w:pPr>
+      <w:r>
+        <w:rPr>
+          <w:rFonts w:hint="eastAsia"/>
+        </w:rPr>
+        <w:t>A</w:t>
+      </w:r>
+    </w:p>
+    <w:p>
+      <w:pPr>
+        <w:pStyle w:val="a6"/>
+        <w:numPr>
+          <w:ilvl w:val="0"/>
+          <w:numId w:val="1"/>
+        </w:numPr>
+      </w:pPr>
+      <w:r>
+        <w:rPr>
+          <w:rFonts w:hint="eastAsia"/>
+        </w:rPr>
+        <w:t>D</w:t>
+      </w:r>
+    </w:p>
+    <w:p>
+      <w:pPr>
+        <w:pStyle w:val="a6"/>
+        <w:numPr>
+          <w:ilvl w:val="0"/>
+          <w:numId w:val="1"/>
+        </w:numPr>
+      </w:pPr>
+      <w:r>
+        <w:rPr>
+          <w:rFonts w:hint="eastAsia"/>
+        </w:rPr>
+        <w:t>D</w:t>
+      </w:r>
+    </w:p>
+    <w:p>
+      <w:pPr>
+        <w:pStyle w:val="a6"/>
+        <w:numPr>
+          <w:ilvl w:val="0"/>
+          <w:numId w:val="1"/>
+        </w:numPr>
+      </w:pPr>
+      <w:r>
+        <w:rPr>
+          <w:rFonts w:hint="eastAsia"/>
+        </w:rPr>
+        <w:t>A</w:t>
+      </w:r>
+    </w:p>
+    <w:p>
+      <w:pPr>
+        <w:pStyle w:val="a6"/>
+        <w:numPr>
+          <w:ilvl w:val="0"/>
+          <w:numId w:val="1"/>
+        </w:numPr>
+      </w:pPr>
+      <w:r>
+        <w:rPr>
+          <w:rFonts w:hint="eastAsia"/>
+        </w:rPr>
+        <w:t>D</w:t>
+      </w:r>
+    </w:p>
+    <w:p>
+      <w:pPr>
+        <w:pStyle w:val="a6"/>
+        <w:numPr>
+          <w:ilvl w:val="0"/>
+          <w:numId w:val="1"/>
+        </w:numPr>
+      </w:pPr>
+      <w:r>
+        <w:rPr>
+          <w:rFonts w:hint="eastAsia"/>
+        </w:rPr>
+        <w:t>B</w:t>
+      </w:r>
+    </w:p>
+    <w:p>
+      <w:pPr>
+        <w:pStyle w:val="a6"/>
+        <w:numPr>
+          <w:ilvl w:val="0"/>
+          <w:numId w:val="1"/>
+        </w:numPr>
+      </w:pPr>
+      <w:r>
+        <w:rPr>
+          <w:rFonts w:hint="eastAsia"/>
+        </w:rPr>
+        <w:t>D</w:t>
+      </w:r>
+    </w:p>
+    <w:p>
+      <w:pPr>
+        <w:pStyle w:val="a6"/>
+        <w:numPr>
+          <w:ilvl w:val="0"/>
+          <w:numId w:val="1"/>
+        </w:numPr>
+      </w:pPr>
+      <w:r>
+        <w:rPr>
+          <w:rFonts w:hint="eastAsia"/>
+        </w:rPr>
+        <w:t>B</w:t>
+      </w:r>
+    </w:p>
+    <w:p>
+      <w:pPr>
+        <w:pStyle w:val="a6"/>
+        <w:numPr>
+          <w:ilvl w:val="0"/>
+          <w:numId w:val="1"/>
+        </w:numPr>
+      </w:pPr>
+      <w:r>
+        <w:rPr>
+          <w:rFonts w:hint="eastAsia"/>
+        </w:rPr>
+        <w:t>D</w:t>
+      </w:r>
+    </w:p>
+    <w:p>
+      <w:pPr>
+        <w:pStyle w:val="a6"/>
+        <w:numPr>
+          <w:ilvl w:val="0"/>
+          <w:numId w:val="1"/>
+        </w:numPr>
+      </w:pPr>
+      <w:r>
+        <w:rPr>
+          <w:rFonts w:hint="eastAsia"/>
+        </w:rPr>
+        <w:t>D</w:t>
+      </w:r>
+    </w:p>
+    <w:p>
+      <w:pPr>
+        <w:pStyle w:val="a6"/>
+        <w:numPr>
+          <w:ilvl w:val="0"/>
+          <w:numId w:val="1"/>
+        </w:numPr>
+      </w:pPr>
+      <w:r>
+        <w:rPr>
+          <w:rFonts w:hint="eastAsia"/>
+        </w:rPr>
+        <w:t>A</w:t>
+      </w:r>
+    </w:p>
+    <w:p>
+      <w:pPr>
+        <w:pStyle w:val="a6"/>
+        <w:numPr>
+          <w:ilvl w:val="0"/>
+          <w:numId w:val="1"/>
+        </w:numPr>
+      </w:pPr>
+      <w:r>
+        <w:rPr>
+          <w:rFonts w:hint="eastAsia"/>
+        </w:rPr>
+        <w:t>A</w:t>
+      </w:r>
+    </w:p>
+    <w:p>
+      <w:pPr>
+        <w:pStyle w:val="a6"/>
+        <w:numPr>
+          <w:ilvl w:val="0"/>
+          <w:numId w:val="1"/>
+        </w:numPr>
+      </w:pPr>
+      <w:r>
+        <w:rPr>
+          <w:rFonts w:hint="eastAsia"/>
+        </w:rPr>
+        <w:t>B</w:t>
+      </w:r>
+    </w:p>
+    <w:p>
+      <w:pPr>
+        <w:pStyle w:val="a6"/>
+        <w:numPr>
+          <w:ilvl w:val="0"/>
+          <w:numId w:val="1"/>
+        </w:numPr>
+      </w:pPr>
+      <w:r>
+        <w:rPr>
+          <w:rFonts w:hint="eastAsia"/>
+        </w:rPr>
+        <w:t>B</w:t>
+      </w:r>
+    </w:p>
+    <w:p>
+      <w:pPr>
+        <w:pStyle w:val="a6"/>
+        <w:numPr>
+          <w:ilvl w:val="0"/>
+          <w:numId w:val="1"/>
+        </w:numPr>
+      </w:pPr>
+      <w:r>
+        <w:rPr>
+          <w:rFonts w:hint="eastAsia"/>
+        </w:rPr>
+        <w:t>B</w:t>
+      </w:r>
+    </w:p>
+    <w:p>
+      <w:pPr>
+        <w:pStyle w:val="a6"/>
+        <w:numPr>
+          <w:ilvl w:val="0"/>
+          <w:numId w:val="1"/>
+        </w:numPr>
+      </w:pPr>
+      <w:r>
+        <w:rPr>
+          <w:rFonts w:hint="eastAsia"/>
+        </w:rPr>
+        <w:lastRenderedPageBreak/>
+        <w:t>D</w:t>
+      </w:r>
+    </w:p>
+    <w:p>
+      <w:pPr>
+        <w:pStyle w:val="a6"/>
+        <w:numPr>
+          <w:ilvl w:val="0"/>
+          <w:numId w:val="1"/>
+        </w:numPr>
+      </w:pPr>
+      <w:r>
+        <w:rPr>
+          <w:rFonts w:hint="eastAsia"/>
+        </w:rPr>
+        <w:t>A</w:t>
+      </w:r>
+    </w:p>
+    <w:p>
+      <w:pPr>
+        <w:pStyle w:val="a6"/>
+        <w:numPr>
+          <w:ilvl w:val="0"/>
+          <w:numId w:val="1"/>
+        </w:numPr>
+      </w:pPr>
+      <w:r>
+        <w:rPr>
+          <w:rFonts w:hint="eastAsia"/>
+        </w:rPr>
+        <w:t>C</w:t>
+      </w:r>
+    </w:p>
+    <w:p>
+      <w:pPr>
+        <w:pStyle w:val="a6"/>
+        <w:numPr>
+          <w:ilvl w:val="0"/>
+          <w:numId w:val="1"/>
+        </w:numPr>
+      </w:pPr>
+      <w:r>
+        <w:rPr>
+          <w:rFonts w:hint="eastAsia"/>
+        </w:rPr>
+        <w:t>D</w:t>
+      </w:r>
+    </w:p>
+    <w:p>
+      <w:pPr>
+        <w:pStyle w:val="a6"/>
+        <w:numPr>
+          <w:ilvl w:val="0"/>
+          <w:numId w:val="1"/>
+        </w:numPr>
+      </w:pPr>
+      <w:r>
+        <w:rPr>
+          <w:rFonts w:hint="eastAsia"/>
+        </w:rPr>
+        <w:t>C</w:t>
+      </w:r>
+    </w:p>
+    <w:p>
+      <w:pPr>
+        <w:pStyle w:val="a6"/>
+        <w:numPr>
+          <w:ilvl w:val="0"/>
+          <w:numId w:val="1"/>
+        </w:numPr>
+      </w:pPr>
+      <w:r>
+        <w:rPr>
+          <w:rFonts w:hint="eastAsia"/>
+        </w:rPr>
+        <w:t>A</w:t>
+      </w:r>
+    </w:p>
+    <w:p>
+      <w:pPr>
+        <w:pStyle w:val="a6"/>
+        <w:numPr>
+          <w:ilvl w:val="0"/>
+          <w:numId w:val="1"/>
+        </w:numPr>
+      </w:pPr>
+      <w:r>
+        <w:rPr>
+          <w:rFonts w:hint="eastAsia"/>
+        </w:rPr>
+        <w:t>B</w:t>
+      </w:r>
+    </w:p>
+    <w:p>
+      <w:pPr>
+        <w:pStyle w:val="a6"/>
+        <w:numPr>
+          <w:ilvl w:val="0"/>
+          <w:numId w:val="1"/>
+        </w:numPr>
+      </w:pPr>
+      <w:r>
+        <w:rPr>
+          <w:rFonts w:hint="eastAsia"/>
+        </w:rPr>
+        <w:t>D</w:t>
+      </w:r>
+    </w:p>
+    <w:p>
+      <w:pPr>
+        <w:pStyle w:val="a6"/>
+        <w:numPr>
+          <w:ilvl w:val="0"/>
+          <w:numId w:val="1"/>
+        </w:numPr>
+      </w:pPr>
+      <w:r>
+        <w:rPr>
+          <w:rFonts w:hint="eastAsia"/>
+        </w:rPr>
+        <w:t>B</w:t>
+      </w:r>
+    </w:p>
+    <w:p>
+      <w:pPr>
+        <w:pStyle w:val="a6"/>
+        <w:numPr>
+          <w:ilvl w:val="0"/>
+          <w:numId w:val="1"/>
+        </w:numPr>
+      </w:pPr>
+      <w:r>
+        <w:rPr>
+          <w:rFonts w:hint="eastAsia"/>
+        </w:rPr>
+        <w:t>B</w:t>
+      </w:r>
+    </w:p>
+    <w:p>
+      <w:pPr>
+        <w:pStyle w:val="a6"/>
+        <w:numPr>
+          <w:ilvl w:val="0"/>
+          <w:numId w:val="1"/>
+        </w:numPr>
+      </w:pPr>
+      <w:r>
+        <w:rPr>
+          <w:rFonts w:hint="eastAsia"/>
+        </w:rPr>
+        <w:t>D</w:t>
+      </w:r>
+    </w:p>
+    <w:p>
+      <w:pPr>
+        <w:pStyle w:val="a6"/>
+        <w:numPr>
+          <w:ilvl w:val="0"/>
+          <w:numId w:val="1"/>
+        </w:numPr>
+      </w:pPr>
+      <w:r>
+        <w:rPr>
+          <w:rFonts w:hint="eastAsia"/>
+        </w:rPr>
+        <w:t>D</w:t>
+      </w:r>
+    </w:p>
+    <w:p>
+      <w:pPr>
+        <w:pStyle w:val="a6"/>
+        <w:numPr>
+          <w:ilvl w:val="0"/>
+          <w:numId w:val="1"/>
+        </w:numPr>
+      </w:pPr>
+      <w:r>
+        <w:rPr>
+          <w:rFonts w:hint="eastAsia"/>
+        </w:rPr>
+        <w:t>D</w:t>
+      </w:r>
+    </w:p>
+    <w:p>
+      <w:pPr>
+        <w:pStyle w:val="a6"/>
+        <w:numPr>
+          <w:ilvl w:val="0"/>
+          <w:numId w:val="1"/>
+        </w:numPr>
+      </w:pPr>
+      <w:r>
+        <w:rPr>
+          <w:rFonts w:hint="eastAsia"/>
+        </w:rPr>
+        <w:t>A</w:t>
+      </w:r>
+    </w:p>
+    <w:p>
+      <w:pPr>
+        <w:pStyle w:val="a6"/>
+        <w:numPr>
+          <w:ilvl w:val="0"/>
+          <w:numId w:val="1"/>
+        </w:numPr>
+      </w:pPr>
+      <w:r>
+        <w:rPr>
+          <w:rFonts w:hint="eastAsia"/>
+        </w:rPr>
+        <w:t>C</w:t>
+      </w:r>
+    </w:p>
+    <w:p>
+      <w:pPr>
+        <w:pStyle w:val="a6"/>
+        <w:numPr>
+          <w:ilvl w:val="0"/>
+          <w:numId w:val="1"/>
+        </w:numPr>
+      </w:pPr>
+      <w:r>
+        <w:rPr>
+          <w:rFonts w:hint="eastAsia"/>
+        </w:rPr>
+        <w:t>B</w:t>
+      </w:r>
+    </w:p>
+    <w:p>
+      <w:pPr>
+        <w:pStyle w:val="a6"/>
+        <w:numPr>
+          <w:ilvl w:val="0"/>
+          <w:numId w:val="1"/>
+        </w:numPr>
+      </w:pPr>
+      <w:r>
+        <w:rPr>
+          <w:rFonts w:hint="eastAsia"/>
+        </w:rPr>
+        <w:t>C</w:t>
+      </w:r>
+    </w:p>
+    <w:p>
+      <w:pPr>
+        <w:pStyle w:val="a6"/>
+        <w:numPr>
+          <w:ilvl w:val="0"/>
+          <w:numId w:val="1"/>
+        </w:numPr>
+      </w:pPr>
+      <w:r>
+        <w:rPr>
+          <w:rFonts w:hint="eastAsia"/>
+        </w:rPr>
+        <w:t>B</w:t>
+      </w:r>
+    </w:p>
+    <w:p>
+      <w:pPr>
+        <w:pStyle w:val="a6"/>
+        <w:numPr>
+          <w:ilvl w:val="0"/>
+          <w:numId w:val="1"/>
+        </w:numPr>
+      </w:pPr>
+      <w:r>
+        <w:rPr>
+          <w:rFonts w:hint="eastAsia"/>
+        </w:rPr>
+        <w:t>D</w:t>
+      </w:r>
+    </w:p>
+    <w:p>
+      <w:pPr>
+        <w:pStyle w:val="a6"/>
+        <w:numPr>
+          <w:ilvl w:val="0"/>
+          <w:numId w:val="1"/>
+        </w:numPr>
+      </w:pPr>
+      <w:r>
+        <w:rPr>
+          <w:rFonts w:hint="eastAsia"/>
+        </w:rPr>
+        <w:t>A</w:t>
+      </w:r>
+    </w:p>
+    <w:p>
+      <w:pPr>
+        <w:pStyle w:val="a6"/>
+        <w:numPr>
+          <w:ilvl w:val="0"/>
+          <w:numId w:val="1"/>
+        </w:numPr>
+      </w:pPr>
+      <w:r>
+        <w:rPr>
+          <w:rFonts w:hint="eastAsia"/>
+        </w:rPr>
+        <w:t>A</w:t>
+      </w:r>
+    </w:p>
+    <w:p>
+      <w:pPr>
+        <w:pStyle w:val="a6"/>
+        <w:numPr>
+          <w:ilvl w:val="0"/>
+          <w:numId w:val="1"/>
+        </w:numPr>
+      </w:pPr>
+      <w:r>
+        <w:rPr>
+          <w:rFonts w:hint="eastAsia"/>
+        </w:rPr>
+        <w:t>C</w:t>
+      </w:r>
+    </w:p>
+    <w:p>
+      <w:pPr>
+        <w:pStyle w:val="a6"/>
+        <w:numPr>
+          <w:ilvl w:val="0"/>
+          <w:numId w:val="1"/>
+        </w:numPr>
+      </w:pPr>
+      <w:r>
+        <w:rPr>
+          <w:rFonts w:hint="eastAsia"/>
+        </w:rPr>
+        <w:t>D</w:t>
+      </w:r>
+    </w:p>
+    <w:p>
+      <w:pPr>
+        <w:pStyle w:val="a6"/>
+        <w:numPr>
+          <w:ilvl w:val="0"/>
+          <w:numId w:val="1"/>
+        </w:numPr>
+      </w:pPr>
+      <w:r>
+        <w:rPr>
+          <w:rFonts w:hint="eastAsia"/>
+        </w:rPr>
+        <w:t>A</w:t>
+      </w:r>
+    </w:p>
+    <w:p>
+      <w:pPr>
+        <w:pStyle w:val="a6"/>
+        <w:numPr>
+          <w:ilvl w:val="0"/>
+          <w:numId w:val="1"/>
+        </w:numPr>
+      </w:pPr>
+      <w:r>
+        <w:rPr>
+          <w:rFonts w:hint="eastAsia"/>
+        </w:rPr>
+        <w:t>D</w:t>
+      </w:r>
+    </w:p>
+    <w:p>
+      <w:pPr>
+        <w:pStyle w:val="a6"/>
+        <w:numPr>
+          <w:ilvl w:val="0"/>
+          <w:numId w:val="1"/>
+        </w:numPr>
+      </w:pPr>
+      <w:r>
+        <w:rPr>
+          <w:rFonts w:hint="eastAsia"/>
+        </w:rPr>
+        <w:t>A</w:t>
+      </w:r>
+    </w:p>
+    <w:p>
+      <w:pPr>
+        <w:pStyle w:val="a6"/>
+        <w:numPr>
+          <w:ilvl w:val="0"/>
+          <w:numId w:val="1"/>
+        </w:numPr>
+      </w:pPr>
+      <w:r>
+        <w:rPr>
+          <w:rFonts w:hint="eastAsia"/>
+        </w:rPr>
+        <w:t>B</w:t>
+      </w:r>
+    </w:p>
+    <w:p>
+      <w:pPr>
+        <w:pStyle w:val="a6"/>
+        <w:numPr>
+          <w:ilvl w:val="0"/>
+          <w:numId w:val="1"/>
+        </w:numPr>
+      </w:pPr>
+      <w:r>
+        <w:rPr>
+          <w:rFonts w:hint="eastAsia"/>
+        </w:rPr>
+        <w:t>A</w:t>
+      </w:r>
+    </w:p>
+    <w:p>
+      <w:pPr>
+        <w:pStyle w:val="a6"/>
+        <w:numPr>
+          <w:ilvl w:val="0"/>
+          <w:numId w:val="1"/>
+        </w:numPr>
+      </w:pPr>
+      <w:r>
+        <w:rPr>
+          <w:rFonts w:hint="eastAsia"/>
+        </w:rPr>
+        <w:t>D</w:t>
+      </w:r>
+    </w:p>
+    <w:p>
+      <w:pPr>
+        <w:pStyle w:val="a6"/>
+        <w:numPr>
+          <w:ilvl w:val="0"/>
+          <w:numId w:val="1"/>
+        </w:numPr>
+      </w:pPr>
+      <w:r>
+        <w:rPr>
+          <w:rFonts w:hint="eastAsia"/>
+        </w:rPr>
+        <w:t>C</w:t>
+      </w:r>
+    </w:p>
+    <w:p>
+      <w:pPr>
+        <w:pStyle w:val="a6"/>
+        <w:numPr>
+          <w:ilvl w:val="0"/>
+          <w:numId w:val="1"/>
+        </w:numPr>
+      </w:pPr>
+      <w:r>
+        <w:rPr>
+          <w:rFonts w:hint="eastAsia"/>
+        </w:rPr>
+        <w:t>B</w:t>
+      </w:r>
+    </w:p>
+    <w:p>
+      <w:pPr>
+        <w:pStyle w:val="a6"/>
+        <w:numPr>
+          <w:ilvl w:val="0"/>
+          <w:numId w:val="1"/>
+        </w:numPr>
+      </w:pPr>
+      <w:r>
+        <w:rPr>
+          <w:rFonts w:hint="eastAsia"/>
+        </w:rPr>
+        <w:t>B</w:t>
+      </w:r>
+    </w:p>
+    <w:p>
+      <w:pPr>
+        <w:pStyle w:val="a6"/>
+        <w:numPr>
+          <w:ilvl w:val="0"/>
+          <w:numId w:val="1"/>
+        </w:numPr>
+      </w:pPr>
+      <w:r>
+        <w:rPr>
+          <w:rFonts w:hint="eastAsia"/>
+        </w:rPr>
+        <w:t>D</w:t>
+      </w:r>
+    </w:p>
+    <w:p>
+      <w:pPr>
+        <w:pStyle w:val="a6"/>
+        <w:numPr>
+          <w:ilvl w:val="0"/>
+          <w:numId w:val="1"/>
+        </w:numPr>
+      </w:pPr>
+      <w:r>
+        <w:rPr>
+          <w:rFonts w:hint="eastAsia"/>
+        </w:rPr>
+        <w:t>C</w:t>
+      </w:r>
+    </w:p>
+    <w:p>
+      <w:pPr>
+        <w:pStyle w:val="a6"/>
+        <w:numPr>
+          <w:ilvl w:val="0"/>
+          <w:numId w:val="1"/>
+        </w:numPr>
+      </w:pPr>
+      <w:r>
+        <w:rPr>
+          <w:rFonts w:hint="eastAsia"/>
+        </w:rPr>
+        <w:t>D</w:t>
+      </w:r>
+    </w:p>
+    <w:p>
+      <w:pPr>
+        <w:pStyle w:val="a6"/>
+        <w:numPr>
+          <w:ilvl w:val="0"/>
+          <w:numId w:val="1"/>
+        </w:numPr>
+      </w:pPr>
+      <w:r>
+        <w:rPr>
+          <w:rFonts w:hint="eastAsia"/>
+        </w:rPr>
+        <w:t>A</w:t>
+      </w:r>
+    </w:p>
+    <w:p>
+      <w:pPr>
+        <w:pStyle w:val="a6"/>
+        <w:numPr>
+          <w:ilvl w:val="0"/>
+          <w:numId w:val="1"/>
+        </w:numPr>
+      </w:pPr>
+      <w:r>
+        <w:rPr>
+          <w:rFonts w:hint="eastAsia"/>
+        </w:rPr>
+        <w:t>B,D</w:t>
+      </w:r>
+    </w:p>
+    <w:p>
+      <w:pPr>
+        <w:pStyle w:val="a6"/>
+        <w:numPr>
+          <w:ilvl w:val="0"/>
+          <w:numId w:val="1"/>
+        </w:numPr>
+      </w:pPr>
+      <w:r>
+        <w:rPr>
+          <w:rFonts w:hint="eastAsia"/>
+        </w:rPr>
+        <w:t>A</w:t>
+      </w:r>
+    </w:p>
+    <w:p>
+      <w:pPr>
+        <w:pStyle w:val="a6"/>
+        <w:numPr>
+          <w:ilvl w:val="0"/>
+          <w:numId w:val="1"/>
+        </w:numPr>
+      </w:pPr>
+      <w:r>
+        <w:rPr>
+          <w:rFonts w:hint="eastAsia"/>
+        </w:rPr>
+        <w:t>A</w:t>
+      </w:r>
+    </w:p>
+    <w:p>
+      <w:pPr>
+        <w:pStyle w:val="a6"/>
+        <w:numPr>
+          <w:ilvl w:val="0"/>
+          <w:numId w:val="1"/>
+        </w:numPr>
+      </w:pPr>
+      <w:r>
+        <w:rPr>
+          <w:rFonts w:hint="eastAsia"/>
+        </w:rPr>
+        <w:t>C</w:t>
       </w:r>
     </w:p>
     <w:sectPr>
